--- a/物件導向.docx
+++ b/物件導向.docx
@@ -5,12 +5,13 @@
     <w:p>
       <w:pPr>
         <w:ind w:firstLine="480"/>
+        <w:jc w:val="right"/>
       </w:pPr>
       <w:r>
         <w:rPr>
           <w:rFonts w:hint="eastAsia"/>
         </w:rPr>
-        <w:t>在物件導向中，</w:t>
+        <w:t>在物件導向中</w:t>
       </w:r>
       <w:r>
         <w:rPr>
@@ -74,11 +75,6 @@
       </w:r>
     </w:p>
     <w:p>
-      <w:pPr>
-        <w:rPr>
-          <w:rFonts w:hint="eastAsia"/>
-        </w:rPr>
-      </w:pPr>
       <w:r>
         <w:tab/>
       </w:r>
@@ -207,6 +203,15 @@
           <w:rFonts w:hint="eastAsia"/>
         </w:rPr>
         <w:t>。</w:t>
+      </w:r>
+      <w:r>
+        <w:rPr>
+          <w:rFonts w:hint="eastAsia"/>
+        </w:rPr>
+        <w:t>1</w:t>
+      </w:r>
+      <w:r>
+        <w:t>13/01/30</w:t>
       </w:r>
     </w:p>
     <w:sectPr>
